--- a/Docs/Методичка_7.docx
+++ b/Docs/Методичка_7.docx
@@ -565,14 +565,30 @@
       </w:r>
       <w:bookmarkStart w:id="0" w:name="_Toc487203984"/>
       <w:r>
-        <w:t>Взаимодействие с базой данных.</w:t>
-      </w:r>
-      <w:r>
-        <w:t>Обзор технологии ADO.Net.</w:t>
+        <w:t>Взаимодействие с базой данных</w:t>
+      </w:r>
+      <w:proofErr w:type="gramStart"/>
+      <w:r>
+        <w:t>.</w:t>
+      </w:r>
+      <w:r>
+        <w:t>О</w:t>
+      </w:r>
+      <w:proofErr w:type="gramEnd"/>
+      <w:r>
+        <w:t>бзор технологии ADO.Net.</w:t>
       </w:r>
       <w:r>
         <w:tab/>
-        <w:t>Обзор технологии LINQ to SQL.</w:t>
+        <w:t xml:space="preserve">Обзор технологии LINQ </w:t>
+      </w:r>
+      <w:proofErr w:type="spellStart"/>
+      <w:r>
+        <w:t>to</w:t>
+      </w:r>
+      <w:proofErr w:type="spellEnd"/>
+      <w:r>
+        <w:t xml:space="preserve"> SQL.</w:t>
       </w:r>
       <w:bookmarkEnd w:id="0"/>
     </w:p>
@@ -673,8 +689,13 @@
       <w:r>
         <w:t xml:space="preserve"> добавления ссылки на пространство имен </w:t>
       </w:r>
-      <w:r>
-        <w:t>System.Data.</w:t>
+      <w:proofErr w:type="spellStart"/>
+      <w:r>
+        <w:t>System.Data</w:t>
+      </w:r>
+      <w:proofErr w:type="spellEnd"/>
+      <w:r>
+        <w:t>.</w:t>
       </w:r>
     </w:p>
     <w:p>
@@ -706,7 +727,15 @@
         <w:t xml:space="preserve"> внутренними</w:t>
       </w:r>
       <w:r>
-        <w:t xml:space="preserve"> данными, т.е. созданными в памяти компьютера и использующимися внутри приложения, так и внешними данными, т.е находящимися вне приложения, например в базе данных или текстовых файлах.</w:t>
+        <w:t xml:space="preserve"> данными, т.е. созданными в памяти компьютера и использующимися внутри приложения, так и внешними данными, т</w:t>
+      </w:r>
+      <w:proofErr w:type="gramStart"/>
+      <w:r>
+        <w:t>.е</w:t>
+      </w:r>
+      <w:proofErr w:type="gramEnd"/>
+      <w:r>
+        <w:t xml:space="preserve"> находящимися вне приложения, например в базе данных или текстовых файлах.</w:t>
       </w:r>
     </w:p>
     <w:p>
@@ -737,8 +766,13 @@
         <w:t xml:space="preserve">До </w:t>
       </w:r>
       <w:r>
-        <w:t>выпуска компанией Micro</w:t>
-      </w:r>
+        <w:t xml:space="preserve">выпуска компанией </w:t>
+      </w:r>
+      <w:proofErr w:type="spellStart"/>
+      <w:r>
+        <w:t>Micro</w:t>
+      </w:r>
+      <w:proofErr w:type="spellEnd"/>
       <w:r>
         <w:rPr>
           <w:lang w:val="en-US"/>
@@ -758,7 +792,15 @@
         <w:t>NET</w:t>
       </w:r>
       <w:r>
-        <w:t xml:space="preserve"> фреймворка, одн</w:t>
+        <w:t xml:space="preserve"> </w:t>
+      </w:r>
+      <w:proofErr w:type="spellStart"/>
+      <w:r>
+        <w:t>фреймворка</w:t>
+      </w:r>
+      <w:proofErr w:type="spellEnd"/>
+      <w:r>
+        <w:t>, одн</w:t>
       </w:r>
       <w:r>
         <w:t>ой</w:t>
@@ -776,7 +818,31 @@
         <w:t>ой</w:t>
       </w:r>
       <w:r>
-        <w:t xml:space="preserve"> в приложениях, было ADO, ActiveX Data Object.</w:t>
+        <w:t xml:space="preserve"> в приложениях, было ADO, </w:t>
+      </w:r>
+      <w:proofErr w:type="spellStart"/>
+      <w:r>
+        <w:t>ActiveX</w:t>
+      </w:r>
+      <w:proofErr w:type="spellEnd"/>
+      <w:r>
+        <w:t xml:space="preserve"> </w:t>
+      </w:r>
+      <w:proofErr w:type="spellStart"/>
+      <w:r>
+        <w:t>Data</w:t>
+      </w:r>
+      <w:proofErr w:type="spellEnd"/>
+      <w:r>
+        <w:t xml:space="preserve"> </w:t>
+      </w:r>
+      <w:proofErr w:type="spellStart"/>
+      <w:r>
+        <w:t>Object</w:t>
+      </w:r>
+      <w:proofErr w:type="spellEnd"/>
+      <w:r>
+        <w:t>.</w:t>
       </w:r>
     </w:p>
     <w:p>
@@ -790,7 +856,15 @@
         <w:t>NET</w:t>
       </w:r>
       <w:r>
-        <w:t xml:space="preserve"> фреймворка </w:t>
+        <w:t xml:space="preserve"> </w:t>
+      </w:r>
+      <w:proofErr w:type="spellStart"/>
+      <w:r>
+        <w:t>фреймворка</w:t>
+      </w:r>
+      <w:proofErr w:type="spellEnd"/>
+      <w:r>
+        <w:t xml:space="preserve"> </w:t>
       </w:r>
       <w:r>
         <w:t>ADO.</w:t>
@@ -831,7 +905,15 @@
         <w:t xml:space="preserve"> технологию работы с отсоединенными данными. При использовании более ранних технологий, разработчики обычно создавали постоянное подключение к БД и использовали различные способы блокировки записей для выполнения безопасных и корректных изменений данных. Но с приходом эры Интернет, стратегия поддержания</w:t>
       </w:r>
       <w:r>
-        <w:t xml:space="preserve"> открытых соединений для каждого из множества одновременных HTTP запросов к веб приложению, показала свою нежизнеспособность.</w:t>
+        <w:t xml:space="preserve"> открытых соединений для каждого из множества одновременных HTTP запросов к </w:t>
+      </w:r>
+      <w:proofErr w:type="spellStart"/>
+      <w:r>
+        <w:t>веб</w:t>
+      </w:r>
+      <w:proofErr w:type="spellEnd"/>
+      <w:r>
+        <w:t xml:space="preserve"> приложению, показала свою нежизнеспособность.</w:t>
       </w:r>
       <w:r>
         <w:t xml:space="preserve"> Для </w:t>
@@ -873,8 +955,13 @@
       <w:r>
         <w:t xml:space="preserve">Пространство имен </w:t>
       </w:r>
-      <w:r>
-        <w:t xml:space="preserve">System.Data включает в себя множество отдельных классов </w:t>
+      <w:proofErr w:type="spellStart"/>
+      <w:r>
+        <w:t>System.Data</w:t>
+      </w:r>
+      <w:proofErr w:type="spellEnd"/>
+      <w:r>
+        <w:t xml:space="preserve"> включает в себя множество отдельных классов </w:t>
       </w:r>
       <w:r>
         <w:rPr>
@@ -960,14 +1047,24 @@
     <w:p/>
     <w:p>
       <w:r>
-        <w:t>Центральным  объектом библиотеки является DataTable</w:t>
-      </w:r>
+        <w:t xml:space="preserve">Центральным  объектом библиотеки является </w:t>
+      </w:r>
+      <w:proofErr w:type="spellStart"/>
+      <w:r>
+        <w:t>DataTable</w:t>
+      </w:r>
+      <w:proofErr w:type="spellEnd"/>
       <w:r>
         <w:t>. Схожий по н</w:t>
       </w:r>
       <w:r>
-        <w:t>азначению с таблицами в БД, DataTable</w:t>
-      </w:r>
+        <w:t xml:space="preserve">азначению с таблицами в БД, </w:t>
+      </w:r>
+      <w:proofErr w:type="spellStart"/>
+      <w:r>
+        <w:t>DataTable</w:t>
+      </w:r>
+      <w:proofErr w:type="spellEnd"/>
       <w:r>
         <w:t xml:space="preserve"> управляет </w:t>
       </w:r>
@@ -977,7 +1074,15 @@
     </w:p>
     <w:p>
       <w:r>
-        <w:t xml:space="preserve">Каждый объект DataTable </w:t>
+        <w:t xml:space="preserve">Каждый объект </w:t>
+      </w:r>
+      <w:proofErr w:type="spellStart"/>
+      <w:r>
+        <w:t>DataTable</w:t>
+      </w:r>
+      <w:proofErr w:type="spellEnd"/>
+      <w:r>
+        <w:t xml:space="preserve"> </w:t>
       </w:r>
       <w:r>
         <w:t>содержит 0</w:t>
@@ -1007,7 +1112,31 @@
         <w:t xml:space="preserve">т </w:t>
       </w:r>
       <w:r>
-        <w:t xml:space="preserve">описание элементов DatаColumn, каждый из которых описывает значения, хранящиеся в строках таблиц. DataColumn содержит описание типа данных, хранящейся </w:t>
+        <w:t xml:space="preserve">описание элементов </w:t>
+      </w:r>
+      <w:proofErr w:type="spellStart"/>
+      <w:r>
+        <w:t>Dat</w:t>
+      </w:r>
+      <w:proofErr w:type="gramStart"/>
+      <w:r>
+        <w:t>а</w:t>
+      </w:r>
+      <w:proofErr w:type="gramEnd"/>
+      <w:r>
+        <w:t>Column</w:t>
+      </w:r>
+      <w:proofErr w:type="spellEnd"/>
+      <w:r>
+        <w:t xml:space="preserve">, каждый из которых описывает значения, хранящиеся в строках таблиц. </w:t>
+      </w:r>
+      <w:proofErr w:type="spellStart"/>
+      <w:r>
+        <w:t>DataColumn</w:t>
+      </w:r>
+      <w:proofErr w:type="spellEnd"/>
+      <w:r>
+        <w:t xml:space="preserve"> содержит описание типа данных, хранящейся </w:t>
       </w:r>
       <w:r>
         <w:t xml:space="preserve">в колонке </w:t>
@@ -1022,7 +1151,23 @@
         <w:t xml:space="preserve">Каждой строке в таблице </w:t>
       </w:r>
       <w:r>
-        <w:t>соответствует объект DataRow. ADO.NET содержит методы для добавления, удаления, изменения и получения отдельной строки DataTable.</w:t>
+        <w:t xml:space="preserve">соответствует объект </w:t>
+      </w:r>
+      <w:proofErr w:type="spellStart"/>
+      <w:r>
+        <w:t>DataRow</w:t>
+      </w:r>
+      <w:proofErr w:type="spellEnd"/>
+      <w:r>
+        <w:t xml:space="preserve">. ADO.NET содержит методы для добавления, удаления, изменения и получения отдельной строки </w:t>
+      </w:r>
+      <w:proofErr w:type="spellStart"/>
+      <w:r>
+        <w:t>DataTable</w:t>
+      </w:r>
+      <w:proofErr w:type="spellEnd"/>
+      <w:r>
+        <w:t>.</w:t>
       </w:r>
       <w:r>
         <w:t xml:space="preserve"> </w:t>
@@ -1045,7 +1190,23 @@
         </w:rPr>
       </w:pPr>
       <w:r>
-        <w:t>Имеется возможность установления связей между DataTable с использованием объектов DataRelation.</w:t>
+        <w:t xml:space="preserve">Имеется возможность установления связей между </w:t>
+      </w:r>
+      <w:proofErr w:type="spellStart"/>
+      <w:r>
+        <w:t>DataTable</w:t>
+      </w:r>
+      <w:proofErr w:type="spellEnd"/>
+      <w:r>
+        <w:t xml:space="preserve"> с использованием объектов </w:t>
+      </w:r>
+      <w:proofErr w:type="spellStart"/>
+      <w:r>
+        <w:t>DataRelation</w:t>
+      </w:r>
+      <w:proofErr w:type="spellEnd"/>
+      <w:r>
+        <w:t>.</w:t>
       </w:r>
     </w:p>
     <w:p>
@@ -1071,7 +1232,15 @@
         <w:t xml:space="preserve"> быть </w:t>
       </w:r>
       <w:r>
-        <w:t>наложены на таблицы и, составляющие их данные, с помощью объектов Constraint.</w:t>
+        <w:t xml:space="preserve">наложены на таблицы и, составляющие их данные, с помощью объектов </w:t>
+      </w:r>
+      <w:proofErr w:type="spellStart"/>
+      <w:r>
+        <w:t>Constraint</w:t>
+      </w:r>
+      <w:proofErr w:type="spellEnd"/>
+      <w:r>
+        <w:t>.</w:t>
       </w:r>
     </w:p>
     <w:p>
@@ -1085,14 +1254,32 @@
       <w:r>
         <w:t xml:space="preserve">Объект </w:t>
       </w:r>
+      <w:proofErr w:type="spellStart"/>
       <w:r>
         <w:rPr>
           <w:lang w:val="en-US"/>
         </w:rPr>
         <w:t>DataView</w:t>
       </w:r>
-      <w:r>
-        <w:t xml:space="preserve"> реализует представление в отдельной DataTable.</w:t>
+      <w:proofErr w:type="spellEnd"/>
+      <w:r>
+        <w:t xml:space="preserve"> реализует представление в </w:t>
+      </w:r>
+      <w:proofErr w:type="gramStart"/>
+      <w:r>
+        <w:t>отдельной</w:t>
+      </w:r>
+      <w:proofErr w:type="gramEnd"/>
+      <w:r>
+        <w:t xml:space="preserve"> </w:t>
+      </w:r>
+      <w:proofErr w:type="spellStart"/>
+      <w:r>
+        <w:t>DataTable</w:t>
+      </w:r>
+      <w:proofErr w:type="spellEnd"/>
+      <w:r>
+        <w:t>.</w:t>
       </w:r>
     </w:p>
     <w:p>
@@ -1111,17 +1298,32 @@
       <w:r>
         <w:t xml:space="preserve">Таблицы могут быть объединены в </w:t>
       </w:r>
+      <w:proofErr w:type="spellStart"/>
       <w:r>
         <w:rPr>
           <w:lang w:val="en-US"/>
         </w:rPr>
         <w:t>DataSet</w:t>
       </w:r>
+      <w:proofErr w:type="spellEnd"/>
       <w:r>
         <w:t>. Однако</w:t>
       </w:r>
-      <w:r>
-        <w:t>, если планируется использовать в работе только одну таблицу БД, то эффективнее ограничиться использованием DataTable.</w:t>
+      <w:proofErr w:type="gramStart"/>
+      <w:r>
+        <w:t>,</w:t>
+      </w:r>
+      <w:proofErr w:type="gramEnd"/>
+      <w:r>
+        <w:t xml:space="preserve"> если планируется использовать в работе только одну таблицу БД, то эффективнее ограничиться использованием </w:t>
+      </w:r>
+      <w:proofErr w:type="spellStart"/>
+      <w:r>
+        <w:t>DataTable</w:t>
+      </w:r>
+      <w:proofErr w:type="spellEnd"/>
+      <w:r>
+        <w:t>.</w:t>
       </w:r>
     </w:p>
     <w:p>
@@ -1177,7 +1379,15 @@
         <w:t>,</w:t>
       </w:r>
       <w:r>
-        <w:t xml:space="preserve"> которые тоже входяи в состав </w:t>
+        <w:t xml:space="preserve"> которые тоже </w:t>
+      </w:r>
+      <w:proofErr w:type="spellStart"/>
+      <w:r>
+        <w:t>входяи</w:t>
+      </w:r>
+      <w:proofErr w:type="spellEnd"/>
+      <w:r>
+        <w:t xml:space="preserve"> в состав </w:t>
       </w:r>
       <w:r>
         <w:t>ADO.NET</w:t>
@@ -1186,7 +1396,15 @@
         <w:t>.</w:t>
       </w:r>
       <w:r>
-        <w:t xml:space="preserve"> Некоторые провайдеры данных распространяются самими производителями БД. Так обстоит ситуация с провайдером Oracle.</w:t>
+        <w:t xml:space="preserve"> Некоторые провайдеры данных распространяются самими производителями БД. Так обстоит ситуация с провайдером </w:t>
+      </w:r>
+      <w:proofErr w:type="spellStart"/>
+      <w:r>
+        <w:t>Oracle</w:t>
+      </w:r>
+      <w:proofErr w:type="spellEnd"/>
+      <w:r>
+        <w:t>.</w:t>
       </w:r>
     </w:p>
     <w:p>
@@ -1201,11 +1419,17 @@
         <w:t>Все</w:t>
       </w:r>
       <w:r>
-        <w:t xml:space="preserve"> взаимодействия с внешними источниками данных осуществляются с помощью объекта Connection</w:t>
-      </w:r>
+        <w:t xml:space="preserve"> взаимодействия с внешними источниками данных осуществляются с помощью объекта </w:t>
+      </w:r>
+      <w:proofErr w:type="spellStart"/>
+      <w:r>
+        <w:t>Connection</w:t>
+      </w:r>
+      <w:proofErr w:type="spellEnd"/>
       <w:r>
         <w:t xml:space="preserve">. </w:t>
       </w:r>
+      <w:proofErr w:type="gramStart"/>
       <w:r>
         <w:rPr>
           <w:lang w:val="en-US"/>
@@ -1227,12 +1451,21 @@
       <w:r>
         <w:t>ула подключений для повышения скорости соединения с БД.</w:t>
       </w:r>
+      <w:proofErr w:type="gramEnd"/>
     </w:p>
     <w:p/>
     <w:p>
       <w:r>
         <w:lastRenderedPageBreak/>
-        <w:t xml:space="preserve">SQL запросы помещаются в объекты Command для отправки источнику данных. </w:t>
+        <w:t xml:space="preserve">SQL запросы помещаются в объекты </w:t>
+      </w:r>
+      <w:proofErr w:type="spellStart"/>
+      <w:r>
+        <w:t>Command</w:t>
+      </w:r>
+      <w:proofErr w:type="spellEnd"/>
+      <w:r>
+        <w:t xml:space="preserve"> для отправки источнику данных. </w:t>
       </w:r>
       <w:r>
         <w:t xml:space="preserve">Объект </w:t>
@@ -1244,7 +1477,15 @@
         <w:t>Command</w:t>
       </w:r>
       <w:r>
-        <w:t xml:space="preserve"> может содержать необязательные объекты Parameter,</w:t>
+        <w:t xml:space="preserve"> может содержать необязательные объекты </w:t>
+      </w:r>
+      <w:proofErr w:type="spellStart"/>
+      <w:r>
+        <w:t>Parameter</w:t>
+      </w:r>
+      <w:proofErr w:type="spellEnd"/>
+      <w:r>
+        <w:t>,</w:t>
       </w:r>
       <w:r>
         <w:t xml:space="preserve"> </w:t>
@@ -1262,29 +1503,108 @@
     <w:p/>
     <w:p>
       <w:r>
-        <w:t xml:space="preserve">Объект DataAdapter </w:t>
+        <w:t xml:space="preserve">Объект </w:t>
+      </w:r>
+      <w:proofErr w:type="spellStart"/>
+      <w:r>
+        <w:t>DataAdapter</w:t>
+      </w:r>
+      <w:proofErr w:type="spellEnd"/>
+      <w:r>
+        <w:t xml:space="preserve"> </w:t>
       </w:r>
       <w:r>
         <w:t>содержит в себе с</w:t>
       </w:r>
       <w:r>
-        <w:t>тандартные запросы для взаимодействия с БД, тем самым исключая необходимость написания однообразных запросов, требующихся для чтения или записи отдельных строк.</w:t>
+        <w:t xml:space="preserve">тандартные запросы для взаимодействия с БД, тем </w:t>
+      </w:r>
+      <w:proofErr w:type="gramStart"/>
+      <w:r>
+        <w:t>самым</w:t>
+      </w:r>
+      <w:proofErr w:type="gramEnd"/>
+      <w:r>
+        <w:t xml:space="preserve"> исключая необходимость написания однообразных запросов, требующихся для чтения или записи отдельных строк.</w:t>
       </w:r>
     </w:p>
     <w:p/>
     <w:p>
       <w:r>
-        <w:t>Объект DataReader поддерживает быстрое чтение данных без возможности внесения изменений.</w:t>
-      </w:r>
-    </w:p>
-    <w:p/>
+        <w:t xml:space="preserve">Объект </w:t>
+      </w:r>
+      <w:proofErr w:type="spellStart"/>
+      <w:r>
+        <w:t>DataReader</w:t>
+      </w:r>
+      <w:proofErr w:type="spellEnd"/>
+      <w:r>
+        <w:t xml:space="preserve"> поддерживает быстрое чтение данных без возможности внесения изменений.</w:t>
+      </w:r>
+    </w:p>
+    <w:p>
+      <w:pPr>
+        <w:rPr>
+          <w:lang w:val="en-US"/>
+        </w:rPr>
+      </w:pPr>
+    </w:p>
     <w:p>
       <w:pPr>
         <w:pStyle w:val="a0"/>
+        <w:numPr>
+          <w:ilvl w:val="1"/>
+          <w:numId w:val="2"/>
+        </w:numPr>
+        <w:rPr>
+          <w:lang w:val="en-US"/>
+        </w:rPr>
+      </w:pPr>
+      <w:proofErr w:type="spellStart"/>
+      <w:r>
+        <w:rPr>
+          <w:lang w:val="en-US"/>
+        </w:rPr>
+        <w:t>Редактор</w:t>
+      </w:r>
+      <w:proofErr w:type="spellEnd"/>
+      <w:r>
+        <w:rPr>
+          <w:lang w:val="en-US"/>
+        </w:rPr>
+        <w:t xml:space="preserve"> </w:t>
+      </w:r>
+      <w:proofErr w:type="spellStart"/>
+      <w:r>
+        <w:rPr>
+          <w:lang w:val="en-US"/>
+        </w:rPr>
+        <w:t>DataSet</w:t>
+      </w:r>
+      <w:proofErr w:type="spellEnd"/>
+    </w:p>
+    <w:p>
+      <w:pPr>
+        <w:rPr>
+          <w:lang w:val="en-US"/>
+        </w:rPr>
+      </w:pPr>
+    </w:p>
+    <w:p>
+      <w:pPr>
+        <w:pStyle w:val="a0"/>
       </w:pPr>
       <w:bookmarkStart w:id="4" w:name="_Toc487203988"/>
       <w:r>
-        <w:t>Обзор технологии LINQ to SQL</w:t>
+        <w:t xml:space="preserve">Обзор технологии LINQ </w:t>
+      </w:r>
+      <w:proofErr w:type="spellStart"/>
+      <w:r>
+        <w:t>to</w:t>
+      </w:r>
+      <w:proofErr w:type="spellEnd"/>
+      <w:r>
+        <w:t xml:space="preserve"> SQL</w:t>
       </w:r>
       <w:bookmarkEnd w:id="4"/>
     </w:p>
@@ -1329,6 +1649,7 @@
         </w:rPr>
         <w:t xml:space="preserve">, </w:t>
       </w:r>
+      <w:proofErr w:type="spellStart"/>
       <w:r>
         <w:rPr>
           <w:b/>
@@ -1336,12 +1657,14 @@
         </w:rPr>
         <w:t>ListView</w:t>
       </w:r>
+      <w:proofErr w:type="spellEnd"/>
       <w:r>
         <w:rPr>
           <w:b/>
         </w:rPr>
         <w:t xml:space="preserve">, </w:t>
       </w:r>
+      <w:proofErr w:type="spellStart"/>
       <w:r>
         <w:rPr>
           <w:b/>
@@ -1349,6 +1672,7 @@
         </w:rPr>
         <w:t>ObservableCollection</w:t>
       </w:r>
+      <w:proofErr w:type="spellEnd"/>
       <w:r>
         <w:rPr>
           <w:b/>
@@ -1361,26 +1685,68 @@
         </w:rPr>
         <w:t xml:space="preserve">и </w:t>
       </w:r>
+      <w:proofErr w:type="spellStart"/>
       <w:r>
         <w:rPr>
           <w:b/>
         </w:rPr>
         <w:t>INotifyPropertyChanged</w:t>
       </w:r>
+      <w:proofErr w:type="spellEnd"/>
       <w:r>
         <w:t>.</w:t>
       </w:r>
       <w:r>
         <w:br/>
-        <w:t>1. Создайте сущности Employee и Department и заполните списки сущностей начальными данными.</w:t>
+        <w:t xml:space="preserve">1. Создайте сущности </w:t>
+      </w:r>
+      <w:proofErr w:type="spellStart"/>
+      <w:r>
+        <w:t>Employee</w:t>
+      </w:r>
+      <w:proofErr w:type="spellEnd"/>
+      <w:r>
+        <w:t xml:space="preserve"> и </w:t>
+      </w:r>
+      <w:proofErr w:type="spellStart"/>
+      <w:r>
+        <w:t>Department</w:t>
+      </w:r>
+      <w:proofErr w:type="spellEnd"/>
+      <w:r>
+        <w:t xml:space="preserve"> и заполните списки сущностей начальными данными.</w:t>
       </w:r>
       <w:r>
         <w:br/>
-        <w:t>2. Для списка сотрудников и списка департаментов предусмотрите визуализацию (отображение). Это можно сделать, например, с использованием ComboBox или ListView.</w:t>
+        <w:t xml:space="preserve">2. Для списка сотрудников и списка департаментов предусмотрите визуализацию (отображение). Это можно сделать, например, с использованием </w:t>
+      </w:r>
+      <w:proofErr w:type="spellStart"/>
+      <w:r>
+        <w:t>ComboBox</w:t>
+      </w:r>
+      <w:proofErr w:type="spellEnd"/>
+      <w:r>
+        <w:t xml:space="preserve"> или </w:t>
+      </w:r>
+      <w:proofErr w:type="spellStart"/>
+      <w:r>
+        <w:t>ListView</w:t>
+      </w:r>
+      <w:proofErr w:type="spellEnd"/>
+      <w:r>
+        <w:t>.</w:t>
       </w:r>
       <w:r>
         <w:br/>
-        <w:t>3. Предусмотрите возможность редактирования сотрудников и департаментов. Должна быть возможность изменить департамент у сотрудника. Список департаментов для выбора, можно выводить в ComboBox, это все можно выводить на дополнительной форме.</w:t>
+        <w:t xml:space="preserve">3. Предусмотрите возможность редактирования сотрудников и департаментов. Должна быть возможность изменить департамент у сотрудника. Список департаментов для выбора, можно выводить в </w:t>
+      </w:r>
+      <w:proofErr w:type="spellStart"/>
+      <w:r>
+        <w:t>ComboBox</w:t>
+      </w:r>
+      <w:proofErr w:type="spellEnd"/>
+      <w:r>
+        <w:t>, это все можно выводить на дополнительной форме.</w:t>
       </w:r>
       <w:r>
         <w:br/>
@@ -3389,7 +3755,7 @@
 </file>
 
 <file path=customXml/itemProps1.xml><?xml version="1.0" encoding="utf-8"?>
-<ds:datastoreItem xmlns:ds="http://schemas.openxmlformats.org/officeDocument/2006/customXml" ds:itemID="{ED100BBC-EC14-4783-9785-38249BE16081}">
+<ds:datastoreItem xmlns:ds="http://schemas.openxmlformats.org/officeDocument/2006/customXml" ds:itemID="{4A25926A-49EB-4446-85DD-C82BF5CB85EB}">
   <ds:schemaRefs>
     <ds:schemaRef ds:uri="http://schemas.openxmlformats.org/officeDocument/2006/bibliography"/>
   </ds:schemaRefs>

--- a/Docs/Методичка_7.docx
+++ b/Docs/Методичка_7.docx
@@ -2722,7 +2722,6 @@
       <w:pPr>
         <w:rPr>
           <w:noProof/>
-          <w:lang w:val="en-US"/>
         </w:rPr>
       </w:pPr>
     </w:p>
@@ -2730,7 +2729,6 @@
       <w:pPr>
         <w:rPr>
           <w:noProof/>
-          <w:lang w:val="en-US"/>
         </w:rPr>
       </w:pPr>
     </w:p>
@@ -2738,7 +2736,6 @@
       <w:pPr>
         <w:rPr>
           <w:noProof/>
-          <w:lang w:val="en-US"/>
         </w:rPr>
       </w:pPr>
     </w:p>
@@ -2746,7 +2743,6 @@
       <w:pPr>
         <w:rPr>
           <w:noProof/>
-          <w:lang w:val="en-US"/>
         </w:rPr>
       </w:pPr>
     </w:p>
@@ -2754,7 +2750,6 @@
       <w:pPr>
         <w:rPr>
           <w:noProof/>
-          <w:lang w:val="en-US"/>
         </w:rPr>
       </w:pPr>
     </w:p>
@@ -2762,7 +2757,6 @@
       <w:pPr>
         <w:rPr>
           <w:noProof/>
-          <w:lang w:val="en-US"/>
         </w:rPr>
       </w:pPr>
     </w:p>
@@ -2770,7 +2764,6 @@
       <w:pPr>
         <w:rPr>
           <w:noProof/>
-          <w:lang w:val="en-US"/>
         </w:rPr>
       </w:pPr>
     </w:p>
@@ -2778,7 +2771,6 @@
       <w:pPr>
         <w:rPr>
           <w:noProof/>
-          <w:lang w:val="en-US"/>
         </w:rPr>
       </w:pPr>
     </w:p>
@@ -2786,7 +2778,6 @@
       <w:pPr>
         <w:rPr>
           <w:noProof/>
-          <w:lang w:val="en-US"/>
         </w:rPr>
       </w:pPr>
     </w:p>
@@ -21201,7 +21192,6 @@
           <w:sz w:val="19"/>
           <w:szCs w:val="19"/>
           <w:highlight w:val="white"/>
-          <w:lang w:val="en-US"/>
         </w:rPr>
       </w:pPr>
       <w:r>
@@ -21235,7 +21225,6 @@
           <w:sz w:val="19"/>
           <w:szCs w:val="19"/>
           <w:highlight w:val="white"/>
-          <w:lang w:val="en-US"/>
         </w:rPr>
         <w:t xml:space="preserve"> </w:t>
       </w:r>
@@ -21259,7 +21248,6 @@
           <w:sz w:val="19"/>
           <w:szCs w:val="19"/>
           <w:highlight w:val="white"/>
-          <w:lang w:val="en-US"/>
         </w:rPr>
         <w:t xml:space="preserve"> = </w:t>
       </w:r>
@@ -21274,20 +21262,9 @@
           <w:highlight w:val="white"/>
           <w:lang w:val="en-US"/>
         </w:rPr>
-        <w:t>dt.NewRow</w:t>
-      </w:r>
-      <w:proofErr w:type="spellEnd"/>
-      <w:r>
-        <w:rPr>
-          <w:rFonts w:ascii="Consolas" w:hAnsi="Consolas" w:cs="Consolas"/>
-          <w:color w:val="000000"/>
-          <w:sz w:val="19"/>
-          <w:szCs w:val="19"/>
-          <w:highlight w:val="white"/>
-          <w:lang w:val="en-US"/>
-        </w:rPr>
-        <w:t>(</w:t>
-      </w:r>
+        <w:t>dt</w:t>
+      </w:r>
+      <w:proofErr w:type="spellEnd"/>
       <w:proofErr w:type="gramEnd"/>
       <w:r>
         <w:rPr>
@@ -21296,9 +21273,33 @@
           <w:sz w:val="19"/>
           <w:szCs w:val="19"/>
           <w:highlight w:val="white"/>
-          <w:lang w:val="en-US"/>
-        </w:rPr>
-        <w:t>);</w:t>
+        </w:rPr>
+        <w:t>.</w:t>
+      </w:r>
+      <w:proofErr w:type="spellStart"/>
+      <w:proofErr w:type="gramStart"/>
+      <w:r>
+        <w:rPr>
+          <w:rFonts w:ascii="Consolas" w:hAnsi="Consolas" w:cs="Consolas"/>
+          <w:color w:val="000000"/>
+          <w:sz w:val="19"/>
+          <w:szCs w:val="19"/>
+          <w:highlight w:val="white"/>
+          <w:lang w:val="en-US"/>
+        </w:rPr>
+        <w:t>NewRow</w:t>
+      </w:r>
+      <w:proofErr w:type="spellEnd"/>
+      <w:proofErr w:type="gramEnd"/>
+      <w:r>
+        <w:rPr>
+          <w:rFonts w:ascii="Consolas" w:hAnsi="Consolas" w:cs="Consolas"/>
+          <w:color w:val="000000"/>
+          <w:sz w:val="19"/>
+          <w:szCs w:val="19"/>
+          <w:highlight w:val="white"/>
+        </w:rPr>
+        <w:t>();</w:t>
       </w:r>
     </w:p>
     <w:p>
@@ -21321,7 +21322,6 @@
           <w:sz w:val="19"/>
           <w:szCs w:val="19"/>
           <w:highlight w:val="white"/>
-          <w:lang w:val="en-US"/>
         </w:rPr>
         <w:t xml:space="preserve">                </w:t>
       </w:r>
@@ -24896,7 +24896,6 @@
         </w:rPr>
         <w:t xml:space="preserve"> x</w:t>
       </w:r>
-      <w:proofErr w:type="gramStart"/>
       <w:r>
         <w:rPr>
           <w:rFonts w:ascii="Consolas" w:hAnsi="Consolas" w:cs="Consolas"/>
@@ -24919,7 +24918,6 @@
         </w:rPr>
         <w:t>Name</w:t>
       </w:r>
-      <w:proofErr w:type="gramEnd"/>
       <w:r>
         <w:rPr>
           <w:rFonts w:ascii="Consolas" w:hAnsi="Consolas" w:cs="Consolas"/>
@@ -25172,7 +25170,83 @@
           <w:highlight w:val="white"/>
           <w:lang w:val="en-US"/>
         </w:rPr>
-        <w:t>="Center" &gt;</w:t>
+        <w:t xml:space="preserve">="Center" </w:t>
+      </w:r>
+      <w:proofErr w:type="spellStart"/>
+      <w:r>
+        <w:rPr>
+          <w:rFonts w:ascii="Consolas" w:hAnsi="Consolas" w:cs="Consolas"/>
+          <w:color w:val="FF0000"/>
+          <w:sz w:val="19"/>
+          <w:szCs w:val="19"/>
+          <w:highlight w:val="white"/>
+        </w:rPr>
+        <w:t>IsReadOnly</w:t>
+      </w:r>
+      <w:r>
+        <w:rPr>
+          <w:rFonts w:ascii="Consolas" w:hAnsi="Consolas" w:cs="Consolas"/>
+          <w:color w:val="0000FF"/>
+          <w:sz w:val="19"/>
+          <w:szCs w:val="19"/>
+          <w:highlight w:val="white"/>
+        </w:rPr>
+        <w:t>=</w:t>
+      </w:r>
+      <w:proofErr w:type="spellEnd"/>
+      <w:r>
+        <w:rPr>
+          <w:rFonts w:ascii="Consolas" w:hAnsi="Consolas" w:cs="Consolas"/>
+          <w:color w:val="0000FF"/>
+          <w:sz w:val="19"/>
+          <w:szCs w:val="19"/>
+          <w:highlight w:val="white"/>
+        </w:rPr>
+        <w:t>"</w:t>
+      </w:r>
+      <w:proofErr w:type="spellStart"/>
+      <w:r>
+        <w:rPr>
+          <w:rFonts w:ascii="Consolas" w:hAnsi="Consolas" w:cs="Consolas"/>
+          <w:color w:val="0000FF"/>
+          <w:sz w:val="19"/>
+          <w:szCs w:val="19"/>
+          <w:highlight w:val="white"/>
+        </w:rPr>
+        <w:t>True</w:t>
+      </w:r>
+      <w:proofErr w:type="spellEnd"/>
+      <w:r>
+        <w:rPr>
+          <w:rFonts w:ascii="Consolas" w:hAnsi="Consolas" w:cs="Consolas"/>
+          <w:color w:val="0000FF"/>
+          <w:sz w:val="19"/>
+          <w:szCs w:val="19"/>
+          <w:highlight w:val="white"/>
+        </w:rPr>
+        <w:t>"</w:t>
+      </w:r>
+      <w:r>
+        <w:rPr>
+          <w:rFonts w:ascii="Consolas" w:hAnsi="Consolas" w:cs="Consolas"/>
+          <w:color w:val="0000FF"/>
+          <w:sz w:val="19"/>
+          <w:szCs w:val="19"/>
+          <w:highlight w:val="white"/>
+          <w:lang w:val="en-US"/>
+        </w:rPr>
+        <w:t xml:space="preserve"> </w:t>
+      </w:r>
+      <w:r>
+        <w:rPr>
+          <w:rFonts w:ascii="Consolas" w:hAnsi="Consolas" w:cs="Consolas"/>
+          <w:color w:val="0000FF"/>
+          <w:sz w:val="19"/>
+          <w:szCs w:val="19"/>
+          <w:highlight w:val="white"/>
+          <w:lang w:val="en-US"/>
+        </w:rPr>
+        <w:t>&gt;</w:t>
       </w:r>
     </w:p>
     <w:p>
@@ -45480,7 +45554,7 @@
 </file>
 
 <file path=customXml/itemProps1.xml><?xml version="1.0" encoding="utf-8"?>
-<ds:datastoreItem xmlns:ds="http://schemas.openxmlformats.org/officeDocument/2006/customXml" ds:itemID="{DEADEAD9-C3F2-4791-B78C-1554921F8E4C}">
+<ds:datastoreItem xmlns:ds="http://schemas.openxmlformats.org/officeDocument/2006/customXml" ds:itemID="{7EF2DD16-4C2D-44E2-B0A8-D20B884877C6}">
   <ds:schemaRefs>
     <ds:schemaRef ds:uri="http://schemas.openxmlformats.org/officeDocument/2006/bibliography"/>
   </ds:schemaRefs>

--- a/Docs/Методичка_7.docx
+++ b/Docs/Методичка_7.docx
@@ -42,7 +42,7 @@
       <w:r>
         <w:fldChar w:fldCharType="separate"/>
       </w:r>
-      <w:hyperlink w:anchor="_Toc487456804" w:history="1">
+      <w:hyperlink w:anchor="_Toc487999732" w:history="1">
         <w:r>
           <w:rPr>
             <w:rStyle w:val="a8"/>
@@ -69,7 +69,7 @@
             <w:noProof/>
             <w:webHidden/>
           </w:rPr>
-          <w:instrText xml:space="preserve"> PAGEREF _Toc487456804 \h </w:instrText>
+          <w:instrText xml:space="preserve"> PAGEREF _Toc487999732 \h </w:instrText>
         </w:r>
         <w:r>
           <w:rPr>
@@ -114,7 +114,7 @@
           <w:szCs w:val="22"/>
         </w:rPr>
       </w:pPr>
-      <w:hyperlink w:anchor="_Toc487456805" w:history="1">
+      <w:hyperlink w:anchor="_Toc487999733" w:history="1">
         <w:r>
           <w:rPr>
             <w:rStyle w:val="a8"/>
@@ -138,7 +138,7 @@
             <w:rStyle w:val="a8"/>
             <w:noProof/>
           </w:rPr>
-          <w:t>Взаимодействие с базой данных</w:t>
+          <w:t>Взаимодействие с базой данных. Обзор технологии ADO.NET</w:t>
         </w:r>
         <w:r>
           <w:rPr>
@@ -159,7 +159,7 @@
             <w:noProof/>
             <w:webHidden/>
           </w:rPr>
-          <w:instrText xml:space="preserve"> PAGEREF _Toc487456805 \h </w:instrText>
+          <w:instrText xml:space="preserve"> PAGEREF _Toc487999733 \h </w:instrText>
         </w:r>
         <w:r>
           <w:rPr>
@@ -194,7 +194,7 @@
       <w:pPr>
         <w:pStyle w:val="11"/>
         <w:tabs>
-          <w:tab w:val="left" w:pos="440"/>
+          <w:tab w:val="left" w:pos="660"/>
           <w:tab w:val="right" w:leader="dot" w:pos="9345"/>
         </w:tabs>
         <w:rPr>
@@ -204,103 +204,13 @@
           <w:szCs w:val="22"/>
         </w:rPr>
       </w:pPr>
-      <w:hyperlink w:anchor="_Toc487456806" w:history="1">
-        <w:r>
-          <w:rPr>
-            <w:rStyle w:val="a8"/>
-            <w:noProof/>
-            <w:snapToGrid w:val="0"/>
-            <w:w w:val="0"/>
-          </w:rPr>
-          <w:t>2.</w:t>
-        </w:r>
-        <w:r>
-          <w:rPr>
-            <w:rFonts w:asciiTheme="minorHAnsi" w:eastAsiaTheme="minorEastAsia" w:hAnsiTheme="minorHAnsi" w:cstheme="minorBidi"/>
-            <w:noProof/>
-            <w:sz w:val="22"/>
-            <w:szCs w:val="22"/>
-          </w:rPr>
-          <w:tab/>
-        </w:r>
+      <w:hyperlink w:anchor="_Toc487999734" w:history="1">
         <w:r>
           <w:rPr>
             <w:rStyle w:val="a8"/>
             <w:noProof/>
           </w:rPr>
-          <w:t>Обзор технологии ADO.NET</w:t>
-        </w:r>
-        <w:r>
-          <w:rPr>
-            <w:noProof/>
-            <w:webHidden/>
-          </w:rPr>
-          <w:tab/>
-        </w:r>
-        <w:r>
-          <w:rPr>
-            <w:noProof/>
-            <w:webHidden/>
-          </w:rPr>
-          <w:fldChar w:fldCharType="begin"/>
-        </w:r>
-        <w:r>
-          <w:rPr>
-            <w:noProof/>
-            <w:webHidden/>
-          </w:rPr>
-          <w:instrText xml:space="preserve"> PAGEREF _Toc487456806 \h </w:instrText>
-        </w:r>
-        <w:r>
-          <w:rPr>
-            <w:noProof/>
-            <w:webHidden/>
-          </w:rPr>
-        </w:r>
-        <w:r>
-          <w:rPr>
-            <w:noProof/>
-            <w:webHidden/>
-          </w:rPr>
-          <w:fldChar w:fldCharType="separate"/>
-        </w:r>
-        <w:r>
-          <w:rPr>
-            <w:noProof/>
-            <w:webHidden/>
-          </w:rPr>
-          <w:t>1</w:t>
-        </w:r>
-        <w:r>
-          <w:rPr>
-            <w:noProof/>
-            <w:webHidden/>
-          </w:rPr>
-          <w:fldChar w:fldCharType="end"/>
-        </w:r>
-      </w:hyperlink>
-    </w:p>
-    <w:p>
-      <w:pPr>
-        <w:pStyle w:val="11"/>
-        <w:tabs>
-          <w:tab w:val="left" w:pos="660"/>
-          <w:tab w:val="right" w:leader="dot" w:pos="9345"/>
-        </w:tabs>
-        <w:rPr>
-          <w:rFonts w:asciiTheme="minorHAnsi" w:eastAsiaTheme="minorEastAsia" w:hAnsiTheme="minorHAnsi" w:cstheme="minorBidi"/>
-          <w:noProof/>
-          <w:sz w:val="22"/>
-          <w:szCs w:val="22"/>
-        </w:rPr>
-      </w:pPr>
-      <w:hyperlink w:anchor="_Toc487456807" w:history="1">
-        <w:r>
-          <w:rPr>
-            <w:rStyle w:val="a8"/>
-            <w:noProof/>
-          </w:rPr>
-          <w:t>2.1.</w:t>
+          <w:t>1.1.</w:t>
         </w:r>
         <w:r>
           <w:rPr>
@@ -337,7 +247,7 @@
             <w:noProof/>
             <w:webHidden/>
           </w:rPr>
-          <w:instrText xml:space="preserve"> PAGEREF _Toc487456807 \h </w:instrText>
+          <w:instrText xml:space="preserve"> PAGEREF _Toc487999734 \h </w:instrText>
         </w:r>
         <w:r>
           <w:rPr>
@@ -382,13 +292,125 @@
           <w:szCs w:val="22"/>
         </w:rPr>
       </w:pPr>
-      <w:hyperlink w:anchor="_Toc487456808" w:history="1">
+      <w:hyperlink w:anchor="_Toc487999735" w:history="1">
+        <w:r>
+          <w:rPr>
+            <w:rStyle w:val="a8"/>
+            <w:noProof/>
+            <w:lang w:val="en-US"/>
+          </w:rPr>
+          <w:t>1.2.</w:t>
+        </w:r>
+        <w:r>
+          <w:rPr>
+            <w:rFonts w:asciiTheme="minorHAnsi" w:eastAsiaTheme="minorEastAsia" w:hAnsiTheme="minorHAnsi" w:cstheme="minorBidi"/>
+            <w:noProof/>
+            <w:sz w:val="22"/>
+            <w:szCs w:val="22"/>
+          </w:rPr>
+          <w:tab/>
+        </w:r>
         <w:r>
           <w:rPr>
             <w:rStyle w:val="a8"/>
             <w:noProof/>
           </w:rPr>
-          <w:t>2.2.</w:t>
+          <w:t xml:space="preserve">Создание тестовой БД </w:t>
+        </w:r>
+        <w:r>
+          <w:rPr>
+            <w:rStyle w:val="a8"/>
+            <w:noProof/>
+            <w:lang w:val="en-US"/>
+          </w:rPr>
+          <w:t>MSSQL</w:t>
+        </w:r>
+        <w:r>
+          <w:rPr>
+            <w:rStyle w:val="a8"/>
+            <w:noProof/>
+          </w:rPr>
+          <w:t xml:space="preserve"> </w:t>
+        </w:r>
+        <w:r>
+          <w:rPr>
+            <w:rStyle w:val="a8"/>
+            <w:noProof/>
+            <w:lang w:val="en-US"/>
+          </w:rPr>
+          <w:t>Server</w:t>
+        </w:r>
+        <w:r>
+          <w:rPr>
+            <w:noProof/>
+            <w:webHidden/>
+          </w:rPr>
+          <w:tab/>
+        </w:r>
+        <w:r>
+          <w:rPr>
+            <w:noProof/>
+            <w:webHidden/>
+          </w:rPr>
+          <w:fldChar w:fldCharType="begin"/>
+        </w:r>
+        <w:r>
+          <w:rPr>
+            <w:noProof/>
+            <w:webHidden/>
+          </w:rPr>
+          <w:instrText xml:space="preserve"> PAGEREF _Toc487999735 \h </w:instrText>
+        </w:r>
+        <w:r>
+          <w:rPr>
+            <w:noProof/>
+            <w:webHidden/>
+          </w:rPr>
+        </w:r>
+        <w:r>
+          <w:rPr>
+            <w:noProof/>
+            <w:webHidden/>
+          </w:rPr>
+          <w:fldChar w:fldCharType="separate"/>
+        </w:r>
+        <w:r>
+          <w:rPr>
+            <w:noProof/>
+            <w:webHidden/>
+          </w:rPr>
+          <w:t>3</w:t>
+        </w:r>
+        <w:r>
+          <w:rPr>
+            <w:noProof/>
+            <w:webHidden/>
+          </w:rPr>
+          <w:fldChar w:fldCharType="end"/>
+        </w:r>
+      </w:hyperlink>
+    </w:p>
+    <w:p>
+      <w:pPr>
+        <w:pStyle w:val="11"/>
+        <w:tabs>
+          <w:tab w:val="left" w:pos="660"/>
+          <w:tab w:val="right" w:leader="dot" w:pos="9345"/>
+        </w:tabs>
+        <w:rPr>
+          <w:rFonts w:asciiTheme="minorHAnsi" w:eastAsiaTheme="minorEastAsia" w:hAnsiTheme="minorHAnsi" w:cstheme="minorBidi"/>
+          <w:noProof/>
+          <w:sz w:val="22"/>
+          <w:szCs w:val="22"/>
+        </w:rPr>
+      </w:pPr>
+      <w:hyperlink w:anchor="_Toc487999736" w:history="1">
+        <w:r>
+          <w:rPr>
+            <w:rStyle w:val="a8"/>
+            <w:noProof/>
+          </w:rPr>
+          <w:t>1.3.</w:t>
         </w:r>
         <w:r>
           <w:rPr>
@@ -425,7 +447,7 @@
             <w:noProof/>
             <w:webHidden/>
           </w:rPr>
-          <w:instrText xml:space="preserve"> PAGEREF _Toc487456808 \h </w:instrText>
+          <w:instrText xml:space="preserve"> PAGEREF _Toc487999736 \h </w:instrText>
         </w:r>
         <w:r>
           <w:rPr>
@@ -445,7 +467,7 @@
             <w:noProof/>
             <w:webHidden/>
           </w:rPr>
-          <w:t>3</w:t>
+          <w:t>4</w:t>
         </w:r>
         <w:r>
           <w:rPr>
@@ -470,13 +492,13 @@
           <w:szCs w:val="22"/>
         </w:rPr>
       </w:pPr>
-      <w:hyperlink w:anchor="_Toc487456809" w:history="1">
+      <w:hyperlink w:anchor="_Toc487999737" w:history="1">
         <w:r>
           <w:rPr>
             <w:rStyle w:val="a8"/>
             <w:noProof/>
           </w:rPr>
-          <w:t>2.3.</w:t>
+          <w:t>1.4.</w:t>
         </w:r>
         <w:r>
           <w:rPr>
@@ -551,7 +573,7 @@
             <w:noProof/>
             <w:webHidden/>
           </w:rPr>
-          <w:instrText xml:space="preserve"> PAGEREF _Toc487456809 \h </w:instrText>
+          <w:instrText xml:space="preserve"> PAGEREF _Toc487999737 \h </w:instrText>
         </w:r>
         <w:r>
           <w:rPr>
@@ -571,7 +593,7 @@
             <w:noProof/>
             <w:webHidden/>
           </w:rPr>
-          <w:t>3</w:t>
+          <w:t>5</w:t>
         </w:r>
         <w:r>
           <w:rPr>
@@ -596,13 +618,13 @@
           <w:szCs w:val="22"/>
         </w:rPr>
       </w:pPr>
-      <w:hyperlink w:anchor="_Toc487456810" w:history="1">
+      <w:hyperlink w:anchor="_Toc487999738" w:history="1">
         <w:r>
           <w:rPr>
             <w:rStyle w:val="a8"/>
             <w:noProof/>
           </w:rPr>
-          <w:t>2.4.</w:t>
+          <w:t>1.5.</w:t>
         </w:r>
         <w:r>
           <w:rPr>
@@ -654,7 +676,7 @@
             <w:noProof/>
             <w:webHidden/>
           </w:rPr>
-          <w:instrText xml:space="preserve"> PAGEREF _Toc487456810 \h </w:instrText>
+          <w:instrText xml:space="preserve"> PAGEREF _Toc487999738 \h </w:instrText>
         </w:r>
         <w:r>
           <w:rPr>
@@ -674,7 +696,7 @@
             <w:noProof/>
             <w:webHidden/>
           </w:rPr>
-          <w:t>4</w:t>
+          <w:t>5</w:t>
         </w:r>
         <w:r>
           <w:rPr>
@@ -699,14 +721,14 @@
           <w:szCs w:val="22"/>
         </w:rPr>
       </w:pPr>
-      <w:hyperlink w:anchor="_Toc487456811" w:history="1">
+      <w:hyperlink w:anchor="_Toc487999739" w:history="1">
         <w:r>
           <w:rPr>
             <w:rStyle w:val="a8"/>
             <w:noProof/>
             <w:lang w:val="en-US"/>
           </w:rPr>
-          <w:t>2.5.</w:t>
+          <w:t>1.6.</w:t>
         </w:r>
         <w:r>
           <w:rPr>
@@ -751,7 +773,7 @@
             <w:noProof/>
             <w:webHidden/>
           </w:rPr>
-          <w:instrText xml:space="preserve"> PAGEREF _Toc487456811 \h </w:instrText>
+          <w:instrText xml:space="preserve"> PAGEREF _Toc487999739 \h </w:instrText>
         </w:r>
         <w:r>
           <w:rPr>
@@ -771,7 +793,7 @@
             <w:noProof/>
             <w:webHidden/>
           </w:rPr>
-          <w:t>4</w:t>
+          <w:t>5</w:t>
         </w:r>
         <w:r>
           <w:rPr>
@@ -796,13 +818,13 @@
           <w:szCs w:val="22"/>
         </w:rPr>
       </w:pPr>
-      <w:hyperlink w:anchor="_Toc487456812" w:history="1">
+      <w:hyperlink w:anchor="_Toc487999740" w:history="1">
         <w:r>
           <w:rPr>
             <w:rStyle w:val="a8"/>
             <w:noProof/>
           </w:rPr>
-          <w:t>2.6.</w:t>
+          <w:t>1.7.</w:t>
         </w:r>
         <w:r>
           <w:rPr>
@@ -839,7 +861,7 @@
             <w:noProof/>
             <w:webHidden/>
           </w:rPr>
-          <w:instrText xml:space="preserve"> PAGEREF _Toc487456812 \h </w:instrText>
+          <w:instrText xml:space="preserve"> PAGEREF _Toc487999740 \h </w:instrText>
         </w:r>
         <w:r>
           <w:rPr>
@@ -859,7 +881,7 @@
             <w:noProof/>
             <w:webHidden/>
           </w:rPr>
-          <w:t>4</w:t>
+          <w:t>6</w:t>
         </w:r>
         <w:r>
           <w:rPr>
@@ -884,14 +906,14 @@
           <w:szCs w:val="22"/>
         </w:rPr>
       </w:pPr>
-      <w:hyperlink w:anchor="_Toc487456813" w:history="1">
+      <w:hyperlink w:anchor="_Toc487999741" w:history="1">
         <w:r>
           <w:rPr>
             <w:rStyle w:val="a8"/>
             <w:noProof/>
             <w:lang w:val="en-US"/>
           </w:rPr>
-          <w:t>2.7.</w:t>
+          <w:t>1.8.</w:t>
         </w:r>
         <w:r>
           <w:rPr>
@@ -929,7 +951,7 @@
             <w:noProof/>
             <w:webHidden/>
           </w:rPr>
-          <w:instrText xml:space="preserve"> PAGEREF _Toc487456813 \h </w:instrText>
+          <w:instrText xml:space="preserve"> PAGEREF _Toc487999741 \h </w:instrText>
         </w:r>
         <w:r>
           <w:rPr>
@@ -949,7 +971,7 @@
             <w:noProof/>
             <w:webHidden/>
           </w:rPr>
-          <w:t>4</w:t>
+          <w:t>6</w:t>
         </w:r>
         <w:r>
           <w:rPr>
@@ -974,13 +996,13 @@
           <w:szCs w:val="22"/>
         </w:rPr>
       </w:pPr>
-      <w:hyperlink w:anchor="_Toc487456814" w:history="1">
+      <w:hyperlink w:anchor="_Toc487999742" w:history="1">
         <w:r>
           <w:rPr>
             <w:rStyle w:val="a8"/>
             <w:noProof/>
           </w:rPr>
-          <w:t>2.7.1.</w:t>
+          <w:t>1.8.1.</w:t>
         </w:r>
         <w:r>
           <w:rPr>
@@ -1017,7 +1039,7 @@
             <w:noProof/>
             <w:webHidden/>
           </w:rPr>
-          <w:instrText xml:space="preserve"> PAGEREF _Toc487456814 \h </w:instrText>
+          <w:instrText xml:space="preserve"> PAGEREF _Toc487999742 \h </w:instrText>
         </w:r>
         <w:r>
           <w:rPr>
@@ -1037,7 +1059,7 @@
             <w:noProof/>
             <w:webHidden/>
           </w:rPr>
-          <w:t>5</w:t>
+          <w:t>6</w:t>
         </w:r>
         <w:r>
           <w:rPr>
@@ -1062,14 +1084,14 @@
           <w:szCs w:val="22"/>
         </w:rPr>
       </w:pPr>
-      <w:hyperlink w:anchor="_Toc487456815" w:history="1">
+      <w:hyperlink w:anchor="_Toc487999743" w:history="1">
         <w:r>
           <w:rPr>
             <w:rStyle w:val="a8"/>
             <w:noProof/>
             <w:lang w:val="en-US"/>
           </w:rPr>
-          <w:t>2.7.2.</w:t>
+          <w:t>1.8.2.</w:t>
         </w:r>
         <w:r>
           <w:rPr>
@@ -1106,7 +1128,7 @@
             <w:noProof/>
             <w:webHidden/>
           </w:rPr>
-          <w:instrText xml:space="preserve"> PAGEREF _Toc487456815 \h </w:instrText>
+          <w:instrText xml:space="preserve"> PAGEREF _Toc487999743 \h </w:instrText>
         </w:r>
         <w:r>
           <w:rPr>
@@ -1126,7 +1148,7 @@
             <w:noProof/>
             <w:webHidden/>
           </w:rPr>
-          <w:t>6</w:t>
+          <w:t>7</w:t>
         </w:r>
         <w:r>
           <w:rPr>
@@ -1151,14 +1173,14 @@
           <w:szCs w:val="22"/>
         </w:rPr>
       </w:pPr>
-      <w:hyperlink w:anchor="_Toc487456816" w:history="1">
+      <w:hyperlink w:anchor="_Toc487999744" w:history="1">
         <w:r>
           <w:rPr>
             <w:rStyle w:val="a8"/>
             <w:noProof/>
             <w:lang w:val="en-US"/>
           </w:rPr>
-          <w:t>2.7.1.</w:t>
+          <w:t>1.8.1.</w:t>
         </w:r>
         <w:r>
           <w:rPr>
@@ -1203,7 +1225,7 @@
             <w:noProof/>
             <w:webHidden/>
           </w:rPr>
-          <w:instrText xml:space="preserve"> PAGEREF _Toc487456816 \h </w:instrText>
+          <w:instrText xml:space="preserve"> PAGEREF _Toc487999744 \h </w:instrText>
         </w:r>
         <w:r>
           <w:rPr>
@@ -1223,7 +1245,7 @@
             <w:noProof/>
             <w:webHidden/>
           </w:rPr>
-          <w:t>6</w:t>
+          <w:t>7</w:t>
         </w:r>
         <w:r>
           <w:rPr>
@@ -1248,13 +1270,13 @@
           <w:szCs w:val="22"/>
         </w:rPr>
       </w:pPr>
-      <w:hyperlink w:anchor="_Toc487456817" w:history="1">
+      <w:hyperlink w:anchor="_Toc487999745" w:history="1">
         <w:r>
           <w:rPr>
             <w:rStyle w:val="a8"/>
             <w:noProof/>
           </w:rPr>
-          <w:t>2.7.1.</w:t>
+          <w:t>1.8.1.</w:t>
         </w:r>
         <w:r>
           <w:rPr>
@@ -1292,7 +1314,7 @@
             <w:noProof/>
             <w:webHidden/>
           </w:rPr>
-          <w:instrText xml:space="preserve"> PAGEREF _Toc487456817 \h </w:instrText>
+          <w:instrText xml:space="preserve"> PAGEREF _Toc487999745 \h </w:instrText>
         </w:r>
         <w:r>
           <w:rPr>
@@ -1312,7 +1334,7 @@
             <w:noProof/>
             <w:webHidden/>
           </w:rPr>
-          <w:t>8</w:t>
+          <w:t>9</w:t>
         </w:r>
         <w:r>
           <w:rPr>
@@ -1337,14 +1359,14 @@
           <w:szCs w:val="22"/>
         </w:rPr>
       </w:pPr>
-      <w:hyperlink w:anchor="_Toc487456818" w:history="1">
+      <w:hyperlink w:anchor="_Toc487999746" w:history="1">
         <w:r>
           <w:rPr>
             <w:rStyle w:val="a8"/>
             <w:noProof/>
             <w:lang w:val="en-US"/>
           </w:rPr>
-          <w:t>2.8.</w:t>
+          <w:t>1.9.</w:t>
         </w:r>
         <w:r>
           <w:rPr>
@@ -1382,7 +1404,7 @@
             <w:noProof/>
             <w:webHidden/>
           </w:rPr>
-          <w:instrText xml:space="preserve"> PAGEREF _Toc487456818 \h </w:instrText>
+          <w:instrText xml:space="preserve"> PAGEREF _Toc487999746 \h </w:instrText>
         </w:r>
         <w:r>
           <w:rPr>
@@ -1402,7 +1424,7 @@
             <w:noProof/>
             <w:webHidden/>
           </w:rPr>
-          <w:t>8</w:t>
+          <w:t>10</w:t>
         </w:r>
         <w:r>
           <w:rPr>
@@ -1417,7 +1439,7 @@
       <w:pPr>
         <w:pStyle w:val="11"/>
         <w:tabs>
-          <w:tab w:val="left" w:pos="660"/>
+          <w:tab w:val="left" w:pos="880"/>
           <w:tab w:val="right" w:leader="dot" w:pos="9345"/>
         </w:tabs>
         <w:rPr>
@@ -1427,14 +1449,13 @@
           <w:szCs w:val="22"/>
         </w:rPr>
       </w:pPr>
-      <w:hyperlink w:anchor="_Toc487456819" w:history="1">
+      <w:hyperlink w:anchor="_Toc487999747" w:history="1">
         <w:r>
           <w:rPr>
             <w:rStyle w:val="a8"/>
             <w:noProof/>
-            <w:lang w:val="en-US"/>
           </w:rPr>
-          <w:t>2.9.</w:t>
+          <w:t>1.10.</w:t>
         </w:r>
         <w:r>
           <w:rPr>
@@ -1479,7 +1500,7 @@
             <w:noProof/>
             <w:webHidden/>
           </w:rPr>
-          <w:instrText xml:space="preserve"> PAGEREF _Toc487456819 \h </w:instrText>
+          <w:instrText xml:space="preserve"> PAGEREF _Toc487999747 \h </w:instrText>
         </w:r>
         <w:r>
           <w:rPr>
@@ -1499,7 +1520,7 @@
             <w:noProof/>
             <w:webHidden/>
           </w:rPr>
-          <w:t>11</w:t>
+          <w:t>13</w:t>
         </w:r>
         <w:r>
           <w:rPr>
@@ -1524,7 +1545,7 @@
           <w:szCs w:val="22"/>
         </w:rPr>
       </w:pPr>
-      <w:hyperlink w:anchor="_Toc487456820" w:history="1">
+      <w:hyperlink w:anchor="_Toc487999748" w:history="1">
         <w:r>
           <w:rPr>
             <w:rStyle w:val="a8"/>
@@ -1532,7 +1553,7 @@
             <w:snapToGrid w:val="0"/>
             <w:w w:val="0"/>
           </w:rPr>
-          <w:t>3.</w:t>
+          <w:t>2.</w:t>
         </w:r>
         <w:r>
           <w:rPr>
@@ -1569,7 +1590,7 @@
             <w:noProof/>
             <w:webHidden/>
           </w:rPr>
-          <w:instrText xml:space="preserve"> PAGEREF _Toc487456820 \h </w:instrText>
+          <w:instrText xml:space="preserve"> PAGEREF _Toc487999748 \h </w:instrText>
         </w:r>
         <w:r>
           <w:rPr>
@@ -1589,7 +1610,7 @@
             <w:noProof/>
             <w:webHidden/>
           </w:rPr>
-          <w:t>15</w:t>
+          <w:t>18</w:t>
         </w:r>
         <w:r>
           <w:rPr>
@@ -1607,7 +1628,7 @@
       <w:r>
         <w:fldChar w:fldCharType="end"/>
       </w:r>
-      <w:bookmarkStart w:id="0" w:name="_Toc487456804"/>
+      <w:bookmarkStart w:id="0" w:name="_Toc487999732"/>
       <w:r>
         <w:t>Взаимодействие с базой данных</w:t>
       </w:r>
@@ -1628,24 +1649,20 @@
       <w:pPr>
         <w:pStyle w:val="a0"/>
       </w:pPr>
-      <w:bookmarkStart w:id="1" w:name="_Toc487456805"/>
+      <w:bookmarkStart w:id="1" w:name="_Toc487999733"/>
       <w:r>
         <w:t>Взаимодействие с базой данных</w:t>
       </w:r>
+      <w:r>
+        <w:t xml:space="preserve">. </w:t>
+      </w:r>
+      <w:r>
+        <w:t>Обзор технологии ADO.N</w:t>
+      </w:r>
+      <w:r>
+        <w:t>ET</w:t>
+      </w:r>
       <w:bookmarkEnd w:id="1"/>
-    </w:p>
-    <w:p>
-      <w:pPr>
-        <w:pStyle w:val="a0"/>
-      </w:pPr>
-      <w:bookmarkStart w:id="2" w:name="_Toc487456806"/>
-      <w:r>
-        <w:t>Обзор технологии ADO.N</w:t>
-      </w:r>
-      <w:r>
-        <w:t>ET</w:t>
-      </w:r>
-      <w:bookmarkEnd w:id="2"/>
     </w:p>
     <w:p>
       <w:r>
@@ -1963,7 +1980,7 @@
           <w:numId w:val="2"/>
         </w:numPr>
       </w:pPr>
-      <w:bookmarkStart w:id="3" w:name="_Toc487456807"/>
+      <w:bookmarkStart w:id="2" w:name="_Toc487999734"/>
       <w:r>
         <w:lastRenderedPageBreak/>
         <w:t>Основные компоненты ADO.N</w:t>
@@ -1971,7 +1988,7 @@
       <w:r>
         <w:t>ET</w:t>
       </w:r>
-      <w:bookmarkEnd w:id="3"/>
+      <w:bookmarkEnd w:id="2"/>
     </w:p>
     <w:p>
       <w:r>
@@ -2544,7 +2561,7 @@
           <w:lang w:val="en-US"/>
         </w:rPr>
       </w:pPr>
-      <w:bookmarkStart w:id="4" w:name="_Toc487456808"/>
+      <w:bookmarkStart w:id="3" w:name="_Toc487999735"/>
       <w:r>
         <w:t xml:space="preserve">Создание тестовой БД </w:t>
       </w:r>
@@ -2563,6 +2580,7 @@
         </w:rPr>
         <w:t>Server</w:t>
       </w:r>
+      <w:bookmarkEnd w:id="3"/>
     </w:p>
     <w:p>
       <w:proofErr w:type="gramStart"/>
@@ -3810,6 +3828,7 @@
           <w:numId w:val="2"/>
         </w:numPr>
       </w:pPr>
+      <w:bookmarkStart w:id="4" w:name="_Toc487999736"/>
       <w:r>
         <w:t xml:space="preserve">Установление соединения с </w:t>
       </w:r>
@@ -3954,7 +3973,7 @@
           <w:numId w:val="2"/>
         </w:numPr>
       </w:pPr>
-      <w:bookmarkStart w:id="5" w:name="_Toc487456809"/>
+      <w:bookmarkStart w:id="5" w:name="_Toc487999737"/>
       <w:r>
         <w:t xml:space="preserve">Строка подключения к </w:t>
       </w:r>
@@ -4534,7 +4553,7 @@
           <w:numId w:val="2"/>
         </w:numPr>
       </w:pPr>
-      <w:bookmarkStart w:id="6" w:name="_Toc487456810"/>
+      <w:bookmarkStart w:id="6" w:name="_Toc487999738"/>
       <w:r>
         <w:t xml:space="preserve">Подключение к </w:t>
       </w:r>
@@ -5064,7 +5083,7 @@
           <w:lang w:val="en-US"/>
         </w:rPr>
       </w:pPr>
-      <w:bookmarkStart w:id="7" w:name="_Toc487456811"/>
+      <w:bookmarkStart w:id="7" w:name="_Toc487999739"/>
       <w:proofErr w:type="spellStart"/>
       <w:r>
         <w:rPr>
@@ -5212,7 +5231,7 @@
           <w:numId w:val="2"/>
         </w:numPr>
       </w:pPr>
-      <w:bookmarkStart w:id="8" w:name="_Toc487456812"/>
+      <w:bookmarkStart w:id="8" w:name="_Toc487999740"/>
       <w:r>
         <w:t>Запросы данных</w:t>
       </w:r>
@@ -5414,7 +5433,7 @@
           <w:lang w:val="en-US"/>
         </w:rPr>
       </w:pPr>
-      <w:bookmarkStart w:id="9" w:name="_Toc487456813"/>
+      <w:bookmarkStart w:id="9" w:name="_Toc487999741"/>
       <w:proofErr w:type="spellStart"/>
       <w:r>
         <w:rPr>
@@ -5672,7 +5691,7 @@
           <w:numId w:val="2"/>
         </w:numPr>
       </w:pPr>
-      <w:bookmarkStart w:id="10" w:name="_Toc487456814"/>
+      <w:bookmarkStart w:id="10" w:name="_Toc487999742"/>
       <w:proofErr w:type="spellStart"/>
       <w:r>
         <w:t>ExecuteNonQuery</w:t>
@@ -7639,7 +7658,7 @@
           <w:lang w:val="en-US"/>
         </w:rPr>
       </w:pPr>
-      <w:bookmarkStart w:id="11" w:name="_Toc487456815"/>
+      <w:bookmarkStart w:id="11" w:name="_Toc487999743"/>
       <w:proofErr w:type="spellStart"/>
       <w:r>
         <w:t>Execute</w:t>
@@ -9063,7 +9082,7 @@
           <w:lang w:val="en-US"/>
         </w:rPr>
       </w:pPr>
-      <w:bookmarkStart w:id="12" w:name="_Toc487456816"/>
+      <w:bookmarkStart w:id="12" w:name="_Toc487999744"/>
       <w:proofErr w:type="spellStart"/>
       <w:r>
         <w:t>Execute</w:t>
@@ -13345,7 +13364,7 @@
           <w:numId w:val="40"/>
         </w:numPr>
       </w:pPr>
-      <w:bookmarkStart w:id="13" w:name="_Toc487456817"/>
+      <w:bookmarkStart w:id="13" w:name="_Toc487999745"/>
       <w:proofErr w:type="spellStart"/>
       <w:r>
         <w:rPr>
@@ -15214,7 +15233,7 @@
           <w:lang w:val="en-US"/>
         </w:rPr>
       </w:pPr>
-      <w:bookmarkStart w:id="14" w:name="_Toc487456818"/>
+      <w:bookmarkStart w:id="14" w:name="_Toc487999746"/>
       <w:proofErr w:type="spellStart"/>
       <w:r>
         <w:rPr>
@@ -21265,6 +21284,39 @@
         <w:t>dt</w:t>
       </w:r>
       <w:proofErr w:type="spellEnd"/>
+      <w:r>
+        <w:rPr>
+          <w:rFonts w:ascii="Consolas" w:hAnsi="Consolas" w:cs="Consolas"/>
+          <w:color w:val="000000"/>
+          <w:sz w:val="19"/>
+          <w:szCs w:val="19"/>
+          <w:highlight w:val="white"/>
+        </w:rPr>
+        <w:t>.</w:t>
+      </w:r>
+      <w:proofErr w:type="spellStart"/>
+      <w:r>
+        <w:rPr>
+          <w:rFonts w:ascii="Consolas" w:hAnsi="Consolas" w:cs="Consolas"/>
+          <w:color w:val="000000"/>
+          <w:sz w:val="19"/>
+          <w:szCs w:val="19"/>
+          <w:highlight w:val="white"/>
+          <w:lang w:val="en-US"/>
+        </w:rPr>
+        <w:t>NewRow</w:t>
+      </w:r>
+      <w:proofErr w:type="spellEnd"/>
+      <w:r>
+        <w:rPr>
+          <w:rFonts w:ascii="Consolas" w:hAnsi="Consolas" w:cs="Consolas"/>
+          <w:color w:val="000000"/>
+          <w:sz w:val="19"/>
+          <w:szCs w:val="19"/>
+          <w:highlight w:val="white"/>
+        </w:rPr>
+        <w:t>(</w:t>
+      </w:r>
       <w:proofErr w:type="gramEnd"/>
       <w:r>
         <w:rPr>
@@ -21274,32 +21326,7 @@
           <w:szCs w:val="19"/>
           <w:highlight w:val="white"/>
         </w:rPr>
-        <w:t>.</w:t>
-      </w:r>
-      <w:proofErr w:type="spellStart"/>
-      <w:proofErr w:type="gramStart"/>
-      <w:r>
-        <w:rPr>
-          <w:rFonts w:ascii="Consolas" w:hAnsi="Consolas" w:cs="Consolas"/>
-          <w:color w:val="000000"/>
-          <w:sz w:val="19"/>
-          <w:szCs w:val="19"/>
-          <w:highlight w:val="white"/>
-          <w:lang w:val="en-US"/>
-        </w:rPr>
-        <w:t>NewRow</w:t>
-      </w:r>
-      <w:proofErr w:type="spellEnd"/>
-      <w:proofErr w:type="gramEnd"/>
-      <w:r>
-        <w:rPr>
-          <w:rFonts w:ascii="Consolas" w:hAnsi="Consolas" w:cs="Consolas"/>
-          <w:color w:val="000000"/>
-          <w:sz w:val="19"/>
-          <w:szCs w:val="19"/>
-          <w:highlight w:val="white"/>
-        </w:rPr>
-        <w:t>();</w:t>
+        <w:t>);</w:t>
       </w:r>
     </w:p>
     <w:p>
@@ -22098,7 +22125,7 @@
           <w:numId w:val="2"/>
         </w:numPr>
       </w:pPr>
-      <w:bookmarkStart w:id="15" w:name="_Toc487456819"/>
+      <w:bookmarkStart w:id="15" w:name="_Toc487999747"/>
       <w:proofErr w:type="spellStart"/>
       <w:r>
         <w:rPr>
@@ -24896,6 +24923,7 @@
         </w:rPr>
         <w:t xml:space="preserve"> x</w:t>
       </w:r>
+      <w:proofErr w:type="gramStart"/>
       <w:r>
         <w:rPr>
           <w:rFonts w:ascii="Consolas" w:hAnsi="Consolas" w:cs="Consolas"/>
@@ -24918,6 +24946,7 @@
         </w:rPr>
         <w:t>Name</w:t>
       </w:r>
+      <w:proofErr w:type="gramEnd"/>
       <w:r>
         <w:rPr>
           <w:rFonts w:ascii="Consolas" w:hAnsi="Consolas" w:cs="Consolas"/>
@@ -25180,51 +25209,21 @@
           <w:sz w:val="19"/>
           <w:szCs w:val="19"/>
           <w:highlight w:val="white"/>
+          <w:lang w:val="en-US"/>
         </w:rPr>
         <w:t>IsReadOnly</w:t>
       </w:r>
-      <w:r>
-        <w:rPr>
-          <w:rFonts w:ascii="Consolas" w:hAnsi="Consolas" w:cs="Consolas"/>
-          <w:color w:val="0000FF"/>
-          <w:sz w:val="19"/>
-          <w:szCs w:val="19"/>
-          <w:highlight w:val="white"/>
-        </w:rPr>
-        <w:t>=</w:t>
-      </w:r>
-      <w:proofErr w:type="spellEnd"/>
-      <w:r>
-        <w:rPr>
-          <w:rFonts w:ascii="Consolas" w:hAnsi="Consolas" w:cs="Consolas"/>
-          <w:color w:val="0000FF"/>
-          <w:sz w:val="19"/>
-          <w:szCs w:val="19"/>
-          <w:highlight w:val="white"/>
-        </w:rPr>
-        <w:t>"</w:t>
-      </w:r>
-      <w:proofErr w:type="spellStart"/>
-      <w:r>
-        <w:rPr>
-          <w:rFonts w:ascii="Consolas" w:hAnsi="Consolas" w:cs="Consolas"/>
-          <w:color w:val="0000FF"/>
-          <w:sz w:val="19"/>
-          <w:szCs w:val="19"/>
-          <w:highlight w:val="white"/>
-        </w:rPr>
-        <w:t>True</w:t>
-      </w:r>
-      <w:proofErr w:type="spellEnd"/>
-      <w:r>
-        <w:rPr>
-          <w:rFonts w:ascii="Consolas" w:hAnsi="Consolas" w:cs="Consolas"/>
-          <w:color w:val="0000FF"/>
-          <w:sz w:val="19"/>
-          <w:szCs w:val="19"/>
-          <w:highlight w:val="white"/>
-        </w:rPr>
-        <w:t>"</w:t>
+      <w:proofErr w:type="spellEnd"/>
+      <w:r>
+        <w:rPr>
+          <w:rFonts w:ascii="Consolas" w:hAnsi="Consolas" w:cs="Consolas"/>
+          <w:color w:val="0000FF"/>
+          <w:sz w:val="19"/>
+          <w:szCs w:val="19"/>
+          <w:highlight w:val="white"/>
+          <w:lang w:val="en-US"/>
+        </w:rPr>
+        <w:t>="True"</w:t>
       </w:r>
       <w:r>
         <w:rPr>
@@ -43338,7 +43337,7 @@
         <w:pStyle w:val="a0"/>
       </w:pPr>
       <w:bookmarkStart w:id="16" w:name="_Toc486863034"/>
-      <w:bookmarkStart w:id="17" w:name="_Toc487456820"/>
+      <w:bookmarkStart w:id="17" w:name="_Toc487999748"/>
       <w:r>
         <w:t>ДЗ</w:t>
       </w:r>
@@ -44760,7 +44759,6 @@
   <w:style w:type="character" w:default="1" w:styleId="a3">
     <w:name w:val="Default Paragraph Font"/>
     <w:uiPriority w:val="1"/>
-    <w:semiHidden/>
     <w:unhideWhenUsed/>
   </w:style>
   <w:style w:type="table" w:default="1" w:styleId="a4">
@@ -45554,7 +45552,7 @@
 </file>
 
 <file path=customXml/itemProps1.xml><?xml version="1.0" encoding="utf-8"?>
-<ds:datastoreItem xmlns:ds="http://schemas.openxmlformats.org/officeDocument/2006/customXml" ds:itemID="{7EF2DD16-4C2D-44E2-B0A8-D20B884877C6}">
+<ds:datastoreItem xmlns:ds="http://schemas.openxmlformats.org/officeDocument/2006/customXml" ds:itemID="{F7104190-000A-4DC2-B741-2327B8F3D37C}">
   <ds:schemaRefs>
     <ds:schemaRef ds:uri="http://schemas.openxmlformats.org/officeDocument/2006/bibliography"/>
   </ds:schemaRefs>
